--- a/CM02.docx
+++ b/CM02.docx
@@ -69,7 +69,7 @@
         <w:autoSpaceDE w:val="0"/>
         <w:autoSpaceDN w:val="0"/>
         <w:adjustRightInd w:val="0"/>
-        <w:ind w:firstLineChars="200" w:firstLine="480"/>
+        <w:ind w:leftChars="6" w:left="14" w:firstLineChars="200" w:firstLine="480"/>
         <w:jc w:val="both"/>
         <w:rPr>
           <w:rFonts w:eastAsia="標楷體"/>
@@ -78,301 +78,107 @@
       <w:r>
         <w:rPr>
           <w:rFonts w:eastAsia="標楷體" w:hint="eastAsia"/>
-          <w:highlight w:val="yellow"/>
-        </w:rPr>
-        <w:t>由於半導體產業在</w:t>
-      </w:r>
-      <w:r>
-        <w:rPr>
-          <w:rFonts w:eastAsia="標楷體"/>
-          <w:highlight w:val="yellow"/>
-        </w:rPr>
-        <w:t>現今</w:t>
-      </w:r>
-      <w:r>
-        <w:rPr>
-          <w:rFonts w:eastAsia="標楷體" w:hint="eastAsia"/>
-          <w:highlight w:val="yellow"/>
-        </w:rPr>
-        <w:t>生活中扮演相當重要的角色，許多生活用品皆會使用半導體晶片造就許多便利功能使人們滿足便利性的需求。也因為需求量的增加，半導體公司須因應如何使晶片生產效率最佳化以達到供給需求的平衡。</w:t>
+        </w:rPr>
+        <w:t>雲端應用服務是目前</w:t>
+      </w:r>
+      <w:r>
+        <w:rPr>
+          <w:rFonts w:eastAsia="標楷體" w:hint="eastAsia"/>
+        </w:rPr>
+        <w:t>各種產業</w:t>
+      </w:r>
+      <w:r>
+        <w:rPr>
+          <w:rFonts w:eastAsia="標楷體" w:hint="eastAsia"/>
+        </w:rPr>
+        <w:t>提供服務的主要媒介，</w:t>
+      </w:r>
+      <w:r>
+        <w:rPr>
+          <w:rFonts w:eastAsia="標楷體" w:hint="eastAsia"/>
+        </w:rPr>
+        <w:t>它的彈性佈署與存取服務的方便性吸引了</w:t>
+      </w:r>
+      <w:r>
+        <w:rPr>
+          <w:rFonts w:eastAsia="標楷體" w:hint="eastAsia"/>
+        </w:rPr>
+        <w:t>許多用戶</w:t>
+      </w:r>
+      <w:r>
+        <w:rPr>
+          <w:rFonts w:eastAsia="標楷體" w:hint="eastAsia"/>
+        </w:rPr>
+        <w:t>。半導體公司也透過雲端服務分析生產線產品資料，提供有關部門即時存取與分析。近年晶片設計工法提升，一個生產週期將生成大量資料需要儲存，因此一個雲端服務的穩定運行是至關重要的問題</w:t>
+      </w:r>
+      <w:r>
+        <w:rPr>
+          <w:rFonts w:eastAsia="標楷體" w:hint="eastAsia"/>
+        </w:rPr>
+        <w:t>，若運行時意外終止將會造成高額損失</w:t>
+      </w:r>
+      <w:r>
+        <w:rPr>
+          <w:rFonts w:eastAsia="標楷體" w:hint="eastAsia"/>
+        </w:rPr>
+        <w:t>。</w:t>
       </w:r>
       <w:r>
         <w:rPr>
           <w:rFonts w:eastAsia="標楷體"/>
           <w:color w:val="000000" w:themeColor="text1"/>
-          <w:highlight w:val="yellow"/>
-        </w:rPr>
-        <w:t>所以半導體公司對於生產的產品必須進行嚴格的把關，除了對產品品質的要求，還有對產品生產效率的要求等。近年來透過數位轉型將</w:t>
+        </w:rPr>
+        <w:t>於是結合</w:t>
       </w:r>
       <w:r>
         <w:rPr>
           <w:rFonts w:eastAsia="標楷體" w:hint="eastAsia"/>
           <w:color w:val="000000" w:themeColor="text1"/>
-          <w:highlight w:val="yellow"/>
-        </w:rPr>
-        <w:t xml:space="preserve"> </w:t>
+        </w:rPr>
+        <w:t>元強化學習的雲端應用服務異常檢測技術</w:t>
       </w:r>
       <w:r>
         <w:rPr>
           <w:rFonts w:eastAsia="標楷體"/>
           <w:color w:val="000000" w:themeColor="text1"/>
-          <w:highlight w:val="yellow"/>
-        </w:rPr>
-        <w:t>AI</w:t>
+        </w:rPr>
+        <w:t>可以解決所遭遇的問題</w:t>
       </w:r>
       <w:r>
         <w:rPr>
           <w:rFonts w:eastAsia="標楷體" w:hint="eastAsia"/>
           <w:color w:val="000000" w:themeColor="text1"/>
-          <w:highlight w:val="yellow"/>
-        </w:rPr>
-        <w:t xml:space="preserve"> </w:t>
-      </w:r>
-      <w:r>
-        <w:rPr>
-          <w:rFonts w:eastAsia="標楷體" w:hint="eastAsia"/>
-          <w:color w:val="000000" w:themeColor="text1"/>
-          <w:highlight w:val="yellow"/>
-        </w:rPr>
-        <w:t>和</w:t>
-      </w:r>
-      <w:r>
-        <w:rPr>
-          <w:rFonts w:eastAsia="標楷體" w:hint="eastAsia"/>
-          <w:color w:val="000000" w:themeColor="text1"/>
-          <w:highlight w:val="yellow"/>
-        </w:rPr>
-        <w:t xml:space="preserve"> </w:t>
-      </w:r>
-      <w:r>
-        <w:rPr>
-          <w:rFonts w:eastAsia="標楷體" w:hint="eastAsia"/>
-          <w:color w:val="000000" w:themeColor="text1"/>
-          <w:highlight w:val="yellow"/>
-        </w:rPr>
-        <w:t>5G</w:t>
-      </w:r>
-      <w:r>
-        <w:rPr>
-          <w:rFonts w:eastAsia="標楷體" w:hint="eastAsia"/>
-          <w:color w:val="000000" w:themeColor="text1"/>
-          <w:highlight w:val="yellow"/>
-        </w:rPr>
-        <w:t xml:space="preserve"> </w:t>
-      </w:r>
-      <w:r>
-        <w:rPr>
-          <w:rFonts w:eastAsia="標楷體" w:hint="eastAsia"/>
-          <w:color w:val="000000" w:themeColor="text1"/>
-          <w:highlight w:val="yellow"/>
-        </w:rPr>
-        <w:t>通訊</w:t>
+        </w:rPr>
+        <w:t>，所以</w:t>
+      </w:r>
+      <w:r>
+        <w:rPr>
+          <w:rFonts w:eastAsia="標楷體" w:hint="eastAsia"/>
+        </w:rPr>
+        <w:t>提出</w:t>
       </w:r>
       <w:r>
         <w:rPr>
           <w:rFonts w:eastAsia="標楷體"/>
-          <w:color w:val="000000" w:themeColor="text1"/>
-          <w:highlight w:val="yellow"/>
-        </w:rPr>
-        <w:t>應用在半導體公司的製造上，因此</w:t>
-      </w:r>
-      <w:proofErr w:type="gramStart"/>
+        </w:rPr>
+        <w:t>「</w:t>
+      </w:r>
+      <w:r>
+        <w:rPr>
+          <w:rFonts w:eastAsia="標楷體" w:hint="eastAsia"/>
+          <w:color w:val="FF0000"/>
+        </w:rPr>
+        <w:t>基於數據驅動元強化學習的應用服務之計算資源異常偵測與預測</w:t>
+      </w:r>
       <w:r>
         <w:rPr>
           <w:rFonts w:eastAsia="標楷體"/>
-          <w:color w:val="000000" w:themeColor="text1"/>
-          <w:highlight w:val="yellow"/>
-        </w:rPr>
-        <w:t>導入</w:t>
-      </w:r>
-      <w:r>
-        <w:rPr>
-          <w:rFonts w:eastAsia="標楷體"/>
-          <w:color w:val="FF0000"/>
-          <w:highlight w:val="yellow"/>
-        </w:rPr>
-        <w:t>智動化</w:t>
-      </w:r>
-      <w:proofErr w:type="gramEnd"/>
-      <w:r>
-        <w:rPr>
-          <w:rFonts w:eastAsia="標楷體"/>
-          <w:color w:val="FF0000"/>
-          <w:highlight w:val="yellow"/>
-        </w:rPr>
-        <w:t>(</w:t>
-      </w:r>
-      <w:proofErr w:type="spellStart"/>
-      <w:r>
-        <w:rPr>
-          <w:rFonts w:eastAsia="標楷體"/>
-          <w:color w:val="FF0000"/>
-          <w:highlight w:val="yellow"/>
-        </w:rPr>
-        <w:t>SmartAuto</w:t>
-      </w:r>
-      <w:proofErr w:type="spellEnd"/>
-      <w:r>
-        <w:rPr>
-          <w:rFonts w:eastAsia="標楷體"/>
-          <w:color w:val="FF0000"/>
-          <w:highlight w:val="yellow"/>
-        </w:rPr>
-        <w:t>)</w:t>
-      </w:r>
-      <w:r>
-        <w:rPr>
-          <w:rFonts w:eastAsia="標楷體"/>
-          <w:color w:val="FF0000"/>
-          <w:highlight w:val="yellow"/>
-        </w:rPr>
-        <w:t>改善一般自動化生產</w:t>
-      </w:r>
-      <w:r>
-        <w:rPr>
-          <w:rFonts w:eastAsia="標楷體" w:hint="eastAsia"/>
-          <w:color w:val="FF0000"/>
-          <w:highlight w:val="yellow"/>
-        </w:rPr>
-        <w:t>的效能不足，</w:t>
-      </w:r>
-      <w:r>
-        <w:rPr>
-          <w:rFonts w:eastAsia="標楷體"/>
-          <w:color w:val="FF0000"/>
-          <w:highlight w:val="yellow"/>
-        </w:rPr>
-        <w:t>使得產能</w:t>
-      </w:r>
-      <w:r>
-        <w:rPr>
-          <w:rFonts w:eastAsia="標楷體" w:hint="eastAsia"/>
-          <w:color w:val="FF0000"/>
-          <w:highlight w:val="yellow"/>
-        </w:rPr>
-        <w:t>可以大幅</w:t>
-      </w:r>
-      <w:r>
-        <w:rPr>
-          <w:rFonts w:eastAsia="標楷體"/>
-          <w:color w:val="FF0000"/>
-          <w:highlight w:val="yellow"/>
-        </w:rPr>
-        <w:t>提升</w:t>
-      </w:r>
-      <w:r>
-        <w:rPr>
-          <w:rFonts w:eastAsia="標楷體" w:hint="eastAsia"/>
-          <w:color w:val="000000" w:themeColor="text1"/>
-          <w:highlight w:val="yellow"/>
-        </w:rPr>
-        <w:t>。然而</w:t>
-      </w:r>
-      <w:r>
-        <w:rPr>
-          <w:rFonts w:eastAsia="標楷體"/>
-          <w:color w:val="000000" w:themeColor="text1"/>
-          <w:highlight w:val="yellow"/>
-        </w:rPr>
-        <w:t>偶發性的產品瑕疵總是造成廠商巨大的</w:t>
-      </w:r>
-      <w:r>
-        <w:rPr>
-          <w:rFonts w:eastAsia="標楷體" w:hint="eastAsia"/>
-          <w:color w:val="000000" w:themeColor="text1"/>
-          <w:highlight w:val="yellow"/>
-        </w:rPr>
-        <w:t>財產</w:t>
-      </w:r>
-      <w:r>
-        <w:rPr>
-          <w:rFonts w:eastAsia="標楷體"/>
-          <w:color w:val="000000" w:themeColor="text1"/>
-          <w:highlight w:val="yellow"/>
-        </w:rPr>
-        <w:t>損失，於是結合</w:t>
-      </w:r>
-      <w:r>
-        <w:rPr>
-          <w:rFonts w:eastAsia="標楷體" w:hint="eastAsia"/>
-          <w:color w:val="000000" w:themeColor="text1"/>
-          <w:highlight w:val="yellow"/>
-        </w:rPr>
-        <w:t>深度</w:t>
-      </w:r>
-      <w:r>
-        <w:rPr>
-          <w:rFonts w:eastAsia="標楷體"/>
-          <w:color w:val="000000" w:themeColor="text1"/>
-          <w:highlight w:val="yellow"/>
-        </w:rPr>
-        <w:t>學習和邊緣計算的</w:t>
-      </w:r>
-      <w:r>
-        <w:rPr>
-          <w:rFonts w:eastAsia="標楷體" w:hint="eastAsia"/>
-          <w:color w:val="000000" w:themeColor="text1"/>
-          <w:highlight w:val="yellow"/>
-        </w:rPr>
-        <w:t>NVIDIA</w:t>
-      </w:r>
-      <w:r>
-        <w:rPr>
-          <w:rFonts w:eastAsia="標楷體" w:hint="eastAsia"/>
-          <w:color w:val="000000" w:themeColor="text1"/>
-          <w:highlight w:val="yellow"/>
-        </w:rPr>
-        <w:t>嵌入式平台</w:t>
-      </w:r>
-      <w:r>
-        <w:rPr>
-          <w:rFonts w:eastAsia="標楷體"/>
-          <w:color w:val="000000" w:themeColor="text1"/>
-          <w:highlight w:val="yellow"/>
-        </w:rPr>
-        <w:t>可以解決所遭遇的問題</w:t>
-      </w:r>
-      <w:r>
-        <w:rPr>
-          <w:rFonts w:eastAsia="標楷體" w:hint="eastAsia"/>
-          <w:color w:val="000000" w:themeColor="text1"/>
-          <w:highlight w:val="yellow"/>
-        </w:rPr>
-        <w:t>，所以</w:t>
-      </w:r>
-      <w:r>
-        <w:rPr>
-          <w:rFonts w:eastAsia="標楷體" w:hint="eastAsia"/>
-          <w:highlight w:val="yellow"/>
-        </w:rPr>
-        <w:t>提出</w:t>
-      </w:r>
-      <w:r>
-        <w:rPr>
-          <w:rFonts w:eastAsia="標楷體"/>
-          <w:highlight w:val="yellow"/>
-        </w:rPr>
-        <w:t>「</w:t>
-      </w:r>
-      <w:r>
-        <w:rPr>
-          <w:rFonts w:eastAsia="標楷體" w:hint="eastAsia"/>
-          <w:color w:val="FF0000"/>
-          <w:highlight w:val="yellow"/>
-        </w:rPr>
-        <w:t>基於數據驅動元強化學習的應用服務之計算資源異常偵測與預測</w:t>
-      </w:r>
-      <w:r>
-        <w:rPr>
-          <w:rFonts w:eastAsia="標楷體"/>
-          <w:highlight w:val="yellow"/>
         </w:rPr>
         <w:t>」</w:t>
       </w:r>
       <w:r>
         <w:rPr>
           <w:rFonts w:eastAsia="標楷體" w:hint="eastAsia"/>
-          <w:highlight w:val="yellow"/>
         </w:rPr>
         <w:t>乙案。</w:t>
       </w:r>
@@ -638,7 +444,16 @@
           <w:sz w:val="24"/>
           <w:szCs w:val="24"/>
         </w:rPr>
-        <w:t>案的目標</w:t>
+        <w:t>案的</w:t>
+      </w:r>
+      <w:r>
+        <w:rPr>
+          <w:rFonts w:hAnsi="標楷體" w:hint="eastAsia"/>
+          <w:color w:val="FF0000"/>
+          <w:sz w:val="24"/>
+          <w:szCs w:val="24"/>
+        </w:rPr>
+        <w:t>目標</w:t>
       </w:r>
       <w:r>
         <w:rPr>
@@ -750,7 +565,25 @@
           <w:sz w:val="24"/>
           <w:szCs w:val="24"/>
         </w:rPr>
-        <w:t>使用深度強化學習</w:t>
+        <w:t>使用</w:t>
+      </w:r>
+      <w:r>
+        <w:rPr>
+          <w:rFonts w:hint="eastAsia"/>
+          <w:color w:val="FF0000"/>
+          <w:sz w:val="24"/>
+          <w:szCs w:val="24"/>
+        </w:rPr>
+        <w:t>深度強化學習</w:t>
+      </w:r>
+      <w:r>
+        <w:rPr>
+          <w:rFonts w:hint="eastAsia"/>
+          <w:color w:val="FF0000"/>
+          <w:sz w:val="24"/>
+          <w:szCs w:val="24"/>
+        </w:rPr>
+        <w:t>檢測雲端應用服務的時間序列異常</w:t>
       </w:r>
       <w:r>
         <w:rPr>
@@ -758,7 +591,7 @@
           <w:sz w:val="24"/>
           <w:szCs w:val="24"/>
         </w:rPr>
-        <w:t>檢測雲端應用服務的時間序列異常，即時通報管理者以確保服務穩定運行</w:t>
+        <w:t>，即時通報管理者以確保服務穩定運行</w:t>
       </w:r>
       <w:r>
         <w:rPr>
@@ -789,29 +622,16 @@
           <w:sz w:val="24"/>
           <w:szCs w:val="24"/>
         </w:rPr>
-        <w:t>加入模型的快速適應框架，減少在線預測模型更新成本</w:t>
-      </w:r>
-      <w:r>
-        <w:rPr>
+        <w:t>加入</w:t>
+      </w:r>
+      <w:r>
+        <w:rPr>
+          <w:rFonts w:hint="eastAsia"/>
+          <w:color w:val="FF0000"/>
           <w:sz w:val="24"/>
           <w:szCs w:val="24"/>
         </w:rPr>
-        <w:t>。</w:t>
-      </w:r>
-      <w:r>
-        <w:rPr>
-          <w:sz w:val="24"/>
-          <w:szCs w:val="24"/>
-        </w:rPr>
-        <w:t>在</w:t>
-      </w:r>
-      <w:r>
-        <w:rPr>
-          <w:color w:val="3333FF"/>
-          <w:sz w:val="24"/>
-          <w:szCs w:val="24"/>
-        </w:rPr>
-        <w:t>第三年期程</w:t>
+        <w:t>模型的快速適應框架</w:t>
       </w:r>
       <w:r>
         <w:rPr>
@@ -820,7 +640,56 @@
           <w:sz w:val="24"/>
           <w:szCs w:val="24"/>
         </w:rPr>
-        <w:t>建立一個以元策略為主的主動異常檢測系統，以人類專家適度加入模型訓練流程增加模型的有效性</w:t>
+        <w:t>，減少在線預測模型更新成本</w:t>
+      </w:r>
+      <w:r>
+        <w:rPr>
+          <w:sz w:val="24"/>
+          <w:szCs w:val="24"/>
+        </w:rPr>
+        <w:t>。</w:t>
+      </w:r>
+      <w:r>
+        <w:rPr>
+          <w:sz w:val="24"/>
+          <w:szCs w:val="24"/>
+        </w:rPr>
+        <w:t>在</w:t>
+      </w:r>
+      <w:r>
+        <w:rPr>
+          <w:color w:val="3333FF"/>
+          <w:sz w:val="24"/>
+          <w:szCs w:val="24"/>
+        </w:rPr>
+        <w:t>第三年期程</w:t>
+      </w:r>
+      <w:r>
+        <w:rPr>
+          <w:rFonts w:hint="eastAsia"/>
+          <w:color w:val="000000" w:themeColor="text1"/>
+          <w:sz w:val="24"/>
+          <w:szCs w:val="24"/>
+        </w:rPr>
+        <w:t>建立</w:t>
+      </w:r>
+      <w:r>
+        <w:rPr>
+          <w:rFonts w:hint="eastAsia"/>
+          <w:color w:val="FF0000"/>
+          <w:sz w:val="24"/>
+          <w:szCs w:val="24"/>
+        </w:rPr>
+        <w:t>一個以元策略為主的主動異常檢測系統</w:t>
+      </w:r>
+      <w:r>
+        <w:rPr>
+          <w:rFonts w:hint="eastAsia"/>
+          <w:color w:val="000000" w:themeColor="text1"/>
+          <w:sz w:val="24"/>
+          <w:szCs w:val="24"/>
+        </w:rPr>
+        <w:t>，以人類專家加入模型訓練流程增加模型的有效性</w:t>
       </w:r>
       <w:r>
         <w:rPr>
@@ -846,7 +715,6 @@
         <w:ind w:left="0"/>
         <w:rPr>
           <w:rStyle w:val="longtext1"/>
-          <w:rFonts w:hint="eastAsia"/>
           <w:b/>
           <w:color w:val="000000"/>
           <w:sz w:val="24"/>
@@ -889,20 +757,27 @@
           <w:rFonts w:eastAsia="標楷體" w:hint="eastAsia"/>
           <w:color w:val="000000" w:themeColor="text1"/>
         </w:rPr>
-        <w:t>智動化、深度學習、監督式學習、</w:t>
+        <w:t>雲端應用服務</w:t>
       </w:r>
       <w:r>
         <w:rPr>
           <w:rFonts w:eastAsia="標楷體" w:hint="eastAsia"/>
           <w:color w:val="000000" w:themeColor="text1"/>
         </w:rPr>
-        <w:t>Jetson Nano</w:t>
+        <w:t>、非預期</w:t>
       </w:r>
       <w:r>
         <w:rPr>
           <w:rFonts w:eastAsia="標楷體" w:hint="eastAsia"/>
           <w:color w:val="000000" w:themeColor="text1"/>
         </w:rPr>
+        <w:t>故障</w:t>
+      </w:r>
+      <w:r>
+        <w:rPr>
+          <w:rFonts w:eastAsia="標楷體" w:hint="eastAsia"/>
+          <w:color w:val="000000" w:themeColor="text1"/>
+        </w:rPr>
         <w:t>、</w:t>
       </w:r>
       <w:r>
@@ -910,86 +785,42 @@
           <w:rFonts w:eastAsia="標楷體" w:hint="eastAsia"/>
           <w:color w:val="000000" w:themeColor="text1"/>
         </w:rPr>
-        <w:t>Jetson Xavier NX</w:t>
+        <w:t>強化學習、元</w:t>
       </w:r>
       <w:r>
         <w:rPr>
           <w:rFonts w:eastAsia="標楷體" w:hint="eastAsia"/>
           <w:color w:val="000000" w:themeColor="text1"/>
         </w:rPr>
-        <w:t>、即時物件偵測、影像辨識、</w:t>
-      </w:r>
-      <w:proofErr w:type="gramStart"/>
+        <w:t>強化</w:t>
+      </w:r>
       <w:r>
         <w:rPr>
           <w:rFonts w:eastAsia="標楷體" w:hint="eastAsia"/>
           <w:color w:val="000000" w:themeColor="text1"/>
         </w:rPr>
-        <w:t>卷積型</w:t>
-      </w:r>
-      <w:proofErr w:type="gramEnd"/>
+        <w:t>學習、</w:t>
+      </w:r>
       <w:r>
         <w:rPr>
           <w:rFonts w:eastAsia="標楷體" w:hint="eastAsia"/>
           <w:color w:val="000000" w:themeColor="text1"/>
         </w:rPr>
-        <w:t>自動編碼器、</w:t>
+        <w:t>主動</w:t>
       </w:r>
       <w:r>
         <w:rPr>
           <w:rFonts w:eastAsia="標楷體" w:hint="eastAsia"/>
           <w:color w:val="000000" w:themeColor="text1"/>
         </w:rPr>
-        <w:t>YOLOv5</w:t>
+        <w:t>異常檢測</w:t>
       </w:r>
       <w:r>
         <w:rPr>
           <w:rFonts w:eastAsia="標楷體" w:hint="eastAsia"/>
           <w:color w:val="000000" w:themeColor="text1"/>
         </w:rPr>
-        <w:t>、</w:t>
-      </w:r>
-      <w:r>
-        <w:rPr>
-          <w:rFonts w:eastAsia="標楷體" w:hint="eastAsia"/>
-          <w:color w:val="000000" w:themeColor="text1"/>
-        </w:rPr>
-        <w:t>M3-YOLO</w:t>
-      </w:r>
-      <w:r>
-        <w:rPr>
-          <w:rFonts w:eastAsia="標楷體"/>
-          <w:color w:val="000000" w:themeColor="text1"/>
-        </w:rPr>
-        <w:t>v5</w:t>
-      </w:r>
-      <w:r>
-        <w:rPr>
-          <w:rFonts w:eastAsia="標楷體" w:hint="eastAsia"/>
-          <w:color w:val="000000" w:themeColor="text1"/>
-        </w:rPr>
-        <w:t>、</w:t>
-      </w:r>
-      <w:r>
-        <w:rPr>
-          <w:rFonts w:eastAsia="標楷體" w:hint="eastAsia"/>
-          <w:color w:val="000000" w:themeColor="text1"/>
-        </w:rPr>
-        <w:t>GSEH-YOLOv5</w:t>
-      </w:r>
-      <w:r>
-        <w:rPr>
-          <w:rFonts w:eastAsia="標楷體" w:hint="eastAsia"/>
-          <w:color w:val="000000" w:themeColor="text1"/>
-        </w:rPr>
-        <w:t>、</w:t>
-      </w:r>
-      <w:r>
-        <w:rPr>
-          <w:rFonts w:eastAsia="標楷體" w:hint="eastAsia"/>
-          <w:color w:val="000000" w:themeColor="text1"/>
-        </w:rPr>
-        <w:t>FGHSE-YOLOv5</w:t>
+        <w:t>、模型自適應</w:t>
       </w:r>
       <w:r>
         <w:rPr>
@@ -1061,7 +892,6 @@
       <w:r>
         <w:rPr>
           <w:rFonts w:eastAsia="標楷體" w:hint="eastAsia"/>
-          <w:highlight w:val="yellow"/>
         </w:rPr>
         <w:t>本計畫與</w:t>
       </w:r>
@@ -1069,7 +899,6 @@
         <w:rPr>
           <w:rFonts w:eastAsia="標楷體" w:hint="eastAsia"/>
           <w:color w:val="000000" w:themeColor="text1"/>
-          <w:highlight w:val="yellow"/>
         </w:rPr>
         <w:t>台灣恩智浦公司</w:t>
       </w:r>
@@ -1077,28 +906,24 @@
         <w:rPr>
           <w:rFonts w:eastAsia="標楷體" w:hint="eastAsia"/>
           <w:color w:val="000000" w:themeColor="text1"/>
-          <w:highlight w:val="yellow"/>
         </w:rPr>
         <w:t>(NXP)</w:t>
       </w:r>
       <w:r>
         <w:rPr>
           <w:rFonts w:eastAsia="標楷體" w:hint="eastAsia"/>
-          <w:highlight w:val="yellow"/>
         </w:rPr>
         <w:t>合作進行三年期的改善</w:t>
       </w:r>
       <w:r>
         <w:rPr>
           <w:rFonts w:eastAsia="標楷體" w:hint="eastAsia"/>
-          <w:highlight w:val="yellow"/>
         </w:rPr>
         <w:t>製造</w:t>
       </w:r>
       <w:r>
         <w:rPr>
           <w:rFonts w:eastAsia="標楷體" w:hint="eastAsia"/>
-          <w:highlight w:val="yellow"/>
         </w:rPr>
         <w:t>方案。</w:t>
       </w:r>
@@ -1106,7 +931,6 @@
         <w:rPr>
           <w:rFonts w:eastAsia="標楷體" w:hint="eastAsia"/>
           <w:color w:val="3333FF"/>
-          <w:highlight w:val="yellow"/>
         </w:rPr>
         <w:t>第一年</w:t>
       </w:r>
@@ -1114,268 +938,150 @@
         <w:rPr>
           <w:rFonts w:eastAsia="標楷體" w:hint="eastAsia"/>
           <w:color w:val="FF0000"/>
-          <w:highlight w:val="yellow"/>
-        </w:rPr>
-        <w:t>以物件</w:t>
+        </w:rPr>
+        <w:t>以</w:t>
       </w:r>
       <w:r>
         <w:rPr>
           <w:rFonts w:eastAsia="標楷體" w:hint="eastAsia"/>
           <w:color w:val="FF0000"/>
-          <w:highlight w:val="yellow"/>
-        </w:rPr>
-        <w:t>偵測</w:t>
+        </w:rPr>
+        <w:t>強化學習模型檢測雲端服務發生的異常狀態</w:t>
+      </w:r>
+      <w:r>
+        <w:rPr>
+          <w:rFonts w:eastAsia="標楷體" w:hint="eastAsia"/>
+          <w:color w:val="000000" w:themeColor="text1"/>
+        </w:rPr>
+        <w:t>，</w:t>
+      </w:r>
+      <w:r>
+        <w:rPr>
+          <w:rFonts w:eastAsia="標楷體" w:hint="eastAsia"/>
+        </w:rPr>
+        <w:t>當系統發現異常即時通知工作人員處理</w:t>
+      </w:r>
+      <w:r>
+        <w:rPr>
+          <w:rFonts w:eastAsia="標楷體" w:hint="eastAsia"/>
+        </w:rPr>
+        <w:t>。</w:t>
+      </w:r>
+      <w:r>
+        <w:rPr>
+          <w:rFonts w:eastAsia="標楷體" w:hint="eastAsia"/>
+          <w:color w:val="3333FF"/>
+        </w:rPr>
+        <w:t>第二年</w:t>
       </w:r>
       <w:r>
         <w:rPr>
           <w:rFonts w:eastAsia="標楷體" w:hint="eastAsia"/>
           <w:color w:val="FF0000"/>
-          <w:highlight w:val="yellow"/>
-        </w:rPr>
-        <w:t>演算法</w:t>
-      </w:r>
-      <w:r>
-        <w:rPr>
-          <w:rFonts w:hAnsi="標楷體" w:hint="eastAsia"/>
+        </w:rPr>
+        <w:t>以元強化學習演算法減少更新在線預測模型的訓練成本</w:t>
+      </w:r>
+      <w:r>
+        <w:rPr>
+          <w:rFonts w:eastAsia="標楷體" w:hint="eastAsia"/>
+        </w:rPr>
+        <w:t>，</w:t>
+      </w:r>
+      <w:r>
+        <w:rPr>
+          <w:rFonts w:eastAsia="標楷體" w:hint="eastAsia"/>
+        </w:rPr>
+        <w:t>以</w:t>
+      </w:r>
+      <w:r>
+        <w:rPr>
+          <w:rFonts w:eastAsia="標楷體"/>
+        </w:rPr>
+        <w:t>MAML</w:t>
+      </w:r>
+      <w:r>
+        <w:rPr>
+          <w:rFonts w:eastAsia="標楷體" w:hint="eastAsia"/>
+        </w:rPr>
+        <w:t>訓練框架使得模型能快速適應新資料</w:t>
+      </w:r>
+      <w:r>
+        <w:rPr>
+          <w:rFonts w:eastAsia="標楷體" w:hint="eastAsia"/>
+        </w:rPr>
+        <w:t>，大幅</w:t>
+      </w:r>
+      <w:r>
+        <w:rPr>
+          <w:rFonts w:eastAsia="標楷體" w:hint="eastAsia"/>
+        </w:rPr>
+        <w:t>減少額外訓練的成本</w:t>
+      </w:r>
+      <w:r>
+        <w:rPr>
+          <w:rFonts w:eastAsia="標楷體" w:hint="eastAsia"/>
+        </w:rPr>
+        <w:t>。</w:t>
+      </w:r>
+      <w:r>
+        <w:rPr>
+          <w:rFonts w:eastAsia="標楷體" w:hint="eastAsia"/>
+          <w:color w:val="3333FF"/>
+        </w:rPr>
+        <w:t>第三年</w:t>
+      </w:r>
+      <w:r>
+        <w:rPr>
+          <w:rFonts w:eastAsia="標楷體" w:hint="eastAsia"/>
           <w:color w:val="FF0000"/>
-          <w:highlight w:val="yellow"/>
-        </w:rPr>
-        <w:t>M3-YOLOv5</w:t>
+        </w:rPr>
+        <w:t>以</w:t>
       </w:r>
       <w:r>
         <w:rPr>
           <w:rFonts w:eastAsia="標楷體" w:hint="eastAsia"/>
           <w:color w:val="FF0000"/>
-          <w:highlight w:val="yellow"/>
-        </w:rPr>
-        <w:t>分類出損壞晶片</w:t>
-      </w:r>
-      <w:r>
-        <w:rPr>
-          <w:rFonts w:eastAsia="標楷體" w:hint="eastAsia"/>
-          <w:highlight w:val="yellow"/>
-        </w:rPr>
-        <w:t>，經過工作人員再次確認為損壞晶片後即時停止機台排除狀況，大幅減少因工作人員未能立刻察覺損壞晶片而並未停機帶來的冗餘成本。</w:t>
-      </w:r>
-      <w:r>
-        <w:rPr>
-          <w:rFonts w:eastAsia="標楷體" w:hint="eastAsia"/>
-          <w:color w:val="3333FF"/>
-          <w:highlight w:val="yellow"/>
-        </w:rPr>
-        <w:t>第二年</w:t>
+        </w:rPr>
+        <w:t>一種基於反饋的</w:t>
       </w:r>
       <w:r>
         <w:rPr>
           <w:rFonts w:eastAsia="標楷體" w:hint="eastAsia"/>
           <w:color w:val="FF0000"/>
-          <w:highlight w:val="yellow"/>
-        </w:rPr>
-        <w:t>以物件</w:t>
+        </w:rPr>
+        <w:t>主動異常檢測方法</w:t>
       </w:r>
       <w:r>
         <w:rPr>
           <w:rFonts w:eastAsia="標楷體" w:hint="eastAsia"/>
           <w:color w:val="FF0000"/>
-          <w:highlight w:val="yellow"/>
-        </w:rPr>
-        <w:t>偵測</w:t>
-      </w:r>
-      <w:r>
-        <w:rPr>
-          <w:rFonts w:eastAsia="標楷體" w:hint="eastAsia"/>
-          <w:color w:val="FF0000"/>
-          <w:highlight w:val="yellow"/>
-        </w:rPr>
-        <w:t>演算法</w:t>
-      </w:r>
-      <w:r>
-        <w:rPr>
-          <w:rFonts w:hAnsi="標楷體"/>
-          <w:color w:val="FF0000"/>
-          <w:highlight w:val="yellow"/>
-        </w:rPr>
-        <w:t>FGHSE</w:t>
-      </w:r>
-      <w:r>
-        <w:rPr>
-          <w:rFonts w:hAnsi="標楷體" w:hint="eastAsia"/>
-          <w:color w:val="FF0000"/>
-          <w:highlight w:val="yellow"/>
-        </w:rPr>
-        <w:t xml:space="preserve"> -YOLOv5</w:t>
-      </w:r>
-      <w:r>
-        <w:rPr>
-          <w:rFonts w:eastAsia="標楷體" w:hint="eastAsia"/>
-          <w:color w:val="FF0000"/>
-          <w:highlight w:val="yellow"/>
-        </w:rPr>
-        <w:t>的理論實務基礎下</w:t>
-      </w:r>
-      <w:r>
-        <w:rPr>
-          <w:rFonts w:eastAsia="標楷體" w:hint="eastAsia"/>
-          <w:color w:val="FF0000"/>
-          <w:highlight w:val="yellow"/>
-        </w:rPr>
-        <w:t>改良演算法得到更好的效能來</w:t>
-      </w:r>
-      <w:r>
-        <w:rPr>
-          <w:rFonts w:eastAsia="標楷體" w:hint="eastAsia"/>
-          <w:color w:val="FF0000"/>
-          <w:highlight w:val="yellow"/>
-        </w:rPr>
-        <w:t>檢測晶圓成品是否有</w:t>
-      </w:r>
-      <w:r>
-        <w:rPr>
-          <w:rFonts w:eastAsia="標楷體" w:hint="eastAsia"/>
-          <w:color w:val="FF0000"/>
-          <w:highlight w:val="yellow"/>
-        </w:rPr>
-        <w:t>瑕疵</w:t>
-      </w:r>
-      <w:r>
-        <w:rPr>
-          <w:rFonts w:eastAsia="標楷體" w:hint="eastAsia"/>
-          <w:color w:val="FF0000"/>
-          <w:highlight w:val="yellow"/>
-        </w:rPr>
-        <w:t>的</w:t>
-      </w:r>
-      <w:r>
-        <w:rPr>
-          <w:rFonts w:eastAsia="標楷體" w:hint="eastAsia"/>
-          <w:color w:val="FF0000"/>
-          <w:highlight w:val="yellow"/>
-        </w:rPr>
-        <w:t>出</w:t>
-      </w:r>
-      <w:r>
-        <w:rPr>
-          <w:rFonts w:eastAsia="標楷體" w:hint="eastAsia"/>
-          <w:color w:val="FF0000"/>
-          <w:highlight w:val="yellow"/>
-        </w:rPr>
-        <w:t>現</w:t>
-      </w:r>
-      <w:r>
-        <w:rPr>
-          <w:rFonts w:eastAsia="標楷體" w:hint="eastAsia"/>
-          <w:highlight w:val="yellow"/>
-        </w:rPr>
-        <w:t>。以</w:t>
-      </w:r>
-      <w:r>
-        <w:rPr>
-          <w:rFonts w:eastAsia="標楷體" w:hint="eastAsia"/>
-          <w:highlight w:val="yellow"/>
-        </w:rPr>
-        <w:t>AOI</w:t>
-      </w:r>
-      <w:r>
-        <w:rPr>
-          <w:rFonts w:eastAsia="標楷體" w:hint="eastAsia"/>
-          <w:highlight w:val="yellow"/>
-        </w:rPr>
-        <w:t>自動光學檢測的方式，大幅提升晶圓的供應效率及良率。</w:t>
-      </w:r>
-      <w:r>
-        <w:rPr>
-          <w:rFonts w:eastAsia="標楷體" w:hint="eastAsia"/>
-          <w:color w:val="3333FF"/>
-          <w:highlight w:val="yellow"/>
-        </w:rPr>
-        <w:t>第三年</w:t>
-      </w:r>
-      <w:r>
-        <w:rPr>
-          <w:rFonts w:eastAsia="標楷體" w:hint="eastAsia"/>
-          <w:color w:val="FF0000"/>
-          <w:highlight w:val="yellow"/>
-        </w:rPr>
-        <w:t>以物件</w:t>
-      </w:r>
-      <w:r>
-        <w:rPr>
-          <w:rFonts w:eastAsia="標楷體" w:hint="eastAsia"/>
-          <w:color w:val="FF0000"/>
-          <w:highlight w:val="yellow"/>
-        </w:rPr>
-        <w:t>偵測</w:t>
-      </w:r>
-      <w:r>
-        <w:rPr>
-          <w:rFonts w:eastAsia="標楷體" w:hint="eastAsia"/>
-          <w:color w:val="FF0000"/>
-          <w:highlight w:val="yellow"/>
-        </w:rPr>
-        <w:t>演算法</w:t>
-      </w:r>
-      <w:r>
-        <w:rPr>
-          <w:rFonts w:hAnsi="標楷體" w:hint="eastAsia"/>
-          <w:color w:val="FF0000"/>
-          <w:highlight w:val="yellow"/>
-        </w:rPr>
-        <w:t>GSEH-YOLOv5</w:t>
-      </w:r>
-      <w:r>
-        <w:rPr>
-          <w:rFonts w:eastAsia="標楷體" w:hint="eastAsia"/>
-          <w:color w:val="FF0000"/>
-          <w:highlight w:val="yellow"/>
-        </w:rPr>
-        <w:t>分類出晶圓切割側面是否有刮痕出現</w:t>
-      </w:r>
-      <w:r>
-        <w:rPr>
-          <w:rFonts w:eastAsia="標楷體" w:hint="eastAsia"/>
-          <w:highlight w:val="yellow"/>
-        </w:rPr>
-        <w:t>，使用輕量化架構進行</w:t>
-      </w:r>
-      <w:r>
-        <w:rPr>
-          <w:rFonts w:eastAsia="標楷體" w:hint="eastAsia"/>
-          <w:highlight w:val="yellow"/>
-        </w:rPr>
-        <w:t>AOI</w:t>
-      </w:r>
-      <w:r>
-        <w:rPr>
-          <w:rFonts w:eastAsia="標楷體" w:hint="eastAsia"/>
-          <w:highlight w:val="yellow"/>
-        </w:rPr>
-        <w:t>自動光學檢測</w:t>
-      </w:r>
-      <w:r>
-        <w:rPr>
-          <w:rFonts w:ascii="標楷體" w:eastAsia="標楷體" w:hAnsi="標楷體" w:hint="eastAsia"/>
-          <w:highlight w:val="yellow"/>
-        </w:rPr>
-        <w:t>取代人力</w:t>
-      </w:r>
-      <w:r>
-        <w:rPr>
-          <w:rFonts w:ascii="標楷體" w:eastAsia="標楷體" w:hAnsi="標楷體" w:hint="eastAsia"/>
-          <w:highlight w:val="yellow"/>
-        </w:rPr>
-        <w:t>，</w:t>
-      </w:r>
-      <w:r>
-        <w:rPr>
-          <w:rFonts w:ascii="標楷體" w:eastAsia="標楷體" w:hAnsi="標楷體" w:hint="eastAsia"/>
-          <w:highlight w:val="yellow"/>
-        </w:rPr>
-        <w:t>加速生產流程之運行</w:t>
-      </w:r>
-      <w:r>
-        <w:rPr>
-          <w:rFonts w:eastAsia="標楷體" w:hint="eastAsia"/>
-          <w:highlight w:val="yellow"/>
+        </w:rPr>
+        <w:t>提升模型的精確度</w:t>
+      </w:r>
+      <w:r>
+        <w:rPr>
+          <w:rFonts w:eastAsia="標楷體" w:hint="eastAsia"/>
+          <w:color w:val="000000" w:themeColor="text1"/>
+        </w:rPr>
+        <w:t>，由分析師參與模型訓練流程，模型透過反饋更新模型</w:t>
+      </w:r>
+      <w:r>
+        <w:rPr>
+          <w:rFonts w:eastAsia="標楷體" w:hint="eastAsia"/>
+          <w:color w:val="000000" w:themeColor="text1"/>
+        </w:rPr>
+        <w:t>參數</w:t>
+      </w:r>
+      <w:r>
+        <w:rPr>
+          <w:rFonts w:eastAsia="標楷體" w:hint="eastAsia"/>
+          <w:color w:val="000000" w:themeColor="text1"/>
+        </w:rPr>
+        <w:t>提升檢測的準確性</w:t>
+      </w:r>
+      <w:r>
+        <w:rPr>
+          <w:rFonts w:eastAsia="標楷體" w:hint="eastAsia"/>
         </w:rPr>
         <w:t>。</w:t>
       </w:r>
@@ -1470,27 +1176,58 @@
         <w:textAlignment w:val="top"/>
       </w:pPr>
       <w:r>
-        <w:t>Since the semiconductor industry plays a very important role in today's life, many daily necessities use semiconductor chips to create many convenient functions so that people can meet the needs of convenience. Also because of the increase in demand, semiconductor companies must respond to how to optimize wafer production efficiency to achieve a balance of supply and demand. Therefore, semiconductor companies must strictly control the products they produce. In addition to the requirements for product quality, there are also requirements for product production efficiency. In recent years, AI and 5G communications have been applied to the manufacturing of semiconductor companies through digital transformation. Thus, “</w:t>
-      </w:r>
-      <w:proofErr w:type="spellStart"/>
-      <w:r>
-        <w:t>SmartAuto</w:t>
-      </w:r>
-      <w:proofErr w:type="spellEnd"/>
-      <w:r>
-        <w:t xml:space="preserve">” has been introduced to improve the performance of general automated production, which can greatly increase production capacity. However, occasional product defects always cause huge property losses for manufacturers. </w:t>
-      </w:r>
-      <w:r>
-        <w:t>C</w:t>
-      </w:r>
-      <w:r>
-        <w:t>ombining deep learning and edge computing with NVIDIA embedded platforms can solve the problems encountered. Therefore, we proposed a project “intelligent real-time chip contour and wafer</w:t>
-      </w:r>
-      <w:r>
-        <w:t xml:space="preserve"> defect and its side scratching”</w:t>
-      </w:r>
-      <w:r>
-        <w:t>.</w:t>
+        <w:t xml:space="preserve">Cloud application service is the </w:t>
+      </w:r>
+      <w:r>
+        <w:t>primary</w:t>
+      </w:r>
+      <w:r>
+        <w:t xml:space="preserve"> medium for various industries to provide services, and its flexible deployment and convenience of accessing services attract many users. Semiconductor companies also analyze product data of production lines through cloud services to provide relevant departments with instant access and analysis. In recent years, with the improvement of chip design methods, a large amount of data will be generated in a production cycle and need to be stored. Therefore, the stable operation of a cloud service is a critical issue. </w:t>
+      </w:r>
+      <w:r>
+        <w:rPr>
+          <w:rFonts w:hint="eastAsia"/>
+        </w:rPr>
+        <w:t>T</w:t>
+      </w:r>
+      <w:r>
+        <w:t>he operation terminated unexpectedly</w:t>
+      </w:r>
+      <w:r>
+        <w:t xml:space="preserve"> </w:t>
+      </w:r>
+      <w:r>
+        <w:rPr>
+          <w:rFonts w:hint="eastAsia"/>
+        </w:rPr>
+        <w:t>w</w:t>
+      </w:r>
+      <w:r>
+        <w:t>ill</w:t>
+      </w:r>
+      <w:r>
+        <w:t xml:space="preserve"> cause</w:t>
+      </w:r>
+      <w:r>
+        <w:t xml:space="preserve"> high loss</w:t>
+      </w:r>
+      <w:r>
+        <w:t>. Therefore, the anomaly detection technology of cloud application services combined with meta</w:t>
+      </w:r>
+      <w:r>
+        <w:t>-</w:t>
+      </w:r>
+      <w:r>
+        <w:t>reinforcement learning can solve the problems encountered, so we propose the "</w:t>
+      </w:r>
+      <w:r>
+        <w:t xml:space="preserve"> </w:t>
+      </w:r>
+      <w:r>
+        <w:t>Abnormal Detection and Prediction of Computing Resources for Application Services Based on Data-Driven Meta-Reinforcement Learning</w:t>
+      </w:r>
+      <w:r>
+        <w:t>. "</w:t>
       </w:r>
     </w:p>
     <w:p>
@@ -1501,15 +1238,52 @@
         <w:textAlignment w:val="top"/>
       </w:pPr>
       <w:r>
-        <w:t xml:space="preserve">The purpose of this research is to separately propose (1) chip appearance contour detection and intelligent system based on real-time image sensing and recognition, and after the staff reconfirms that the chip is damaged, immediately stop the machine to eliminate the condition, which can greatly reduce the problem caused by the staff. Failure to immediately detect the cost of redundancy caused by damaged chips without downtime, (2) intelligent wafer map defect type classification detection, which can greatly improve </w:t>
-      </w:r>
-      <w:proofErr w:type="spellStart"/>
-      <w:r>
-        <w:t>wafer</w:t>
-      </w:r>
-      <w:proofErr w:type="spellEnd"/>
-      <w:r>
-        <w:t xml:space="preserve"> supply efficiency and yield, and (3) intelligent Scratch detection on the side of the wafer does not require manpower to inspect the finished product, which causes a lot of time cost and visual fatigue due to long-term inspection, which affects the accuracy of inspection. Using the above three intelligent real-time detection system solutions to solve the thorny problems encountered by Taiwan NXP in the production process in a three-year period.</w:t>
+        <w:t xml:space="preserve">The purpose of this research is to propose (1) server anomaly detection based on reinforcement learning to detect cloud service exceptions through deep reinforcement learning to reduce the cost loss caused by downtime, (2) </w:t>
+      </w:r>
+      <w:r>
+        <w:t xml:space="preserve">an </w:t>
+      </w:r>
+      <w:r>
+        <w:t>adaptive framework of meta</w:t>
+      </w:r>
+      <w:r>
+        <w:t>-</w:t>
+      </w:r>
+      <w:r>
+        <w:t xml:space="preserve">reinforcement learning, use meta reinforcement learning fast adaptation mechanism to reduce the cost of redeployment of current </w:t>
+      </w:r>
+      <w:r>
+        <w:t xml:space="preserve">online </w:t>
+      </w:r>
+      <w:r>
+        <w:t>prediction models, and (3) active anomaly detection system based on meta</w:t>
+      </w:r>
+      <w:r>
+        <w:t>-</w:t>
+      </w:r>
+      <w:r>
+        <w:t xml:space="preserve">strategy process, </w:t>
+      </w:r>
+      <w:r>
+        <w:t>e</w:t>
+      </w:r>
+      <w:r>
+        <w:t>stablish an active anomaly detection system based on meta</w:t>
+      </w:r>
+      <w:r>
+        <w:t>-</w:t>
+      </w:r>
+      <w:r>
+        <w:t>strategy in the third year, and add human experts to the model training process to increase the effectiveness of the model</w:t>
+      </w:r>
+      <w:r>
+        <w:t xml:space="preserve"> Use the above three data-driven detection system solutions to solve the thorny problems encountered by Taiwan NXP in the production process in </w:t>
+      </w:r>
+      <w:r>
+        <w:t>three years</w:t>
+      </w:r>
+      <w:r>
+        <w:t>.</w:t>
       </w:r>
     </w:p>
     <w:p>
@@ -1520,83 +1294,55 @@
         <w:textAlignment w:val="top"/>
       </w:pPr>
       <w:r>
-        <w:t xml:space="preserve">The goal of this case is to solve the slow production efficiency in the process of NXP Semiconductors Co., Ltd. (NXP) in Taiwan from wafer to wafer, which involves traditional human product quality inspection. "Detection system for flaws and side scratches" is the solution. This research is divided into a three-year period. In the first year, the embedded platform NVIDIA Jetson Nano is deployed and the improved M3-YOLOv5 object detection algorithm </w:t>
-      </w:r>
-      <w:proofErr w:type="spellStart"/>
-      <w:r>
-        <w:t>establish</w:t>
-      </w:r>
-      <w:r>
-        <w:t>s</w:t>
-      </w:r>
-      <w:proofErr w:type="spellEnd"/>
-      <w:r>
-        <w:t xml:space="preserve"> a high-efficiency intelligent chip contour detection system</w:t>
-      </w:r>
-      <w:r>
-        <w:rPr>
-          <w:rFonts w:hint="eastAsia"/>
-        </w:rPr>
-        <w:t xml:space="preserve"> t</w:t>
-      </w:r>
-      <w:r>
-        <w:t xml:space="preserve">o </w:t>
-      </w:r>
-      <w:proofErr w:type="spellStart"/>
-      <w:r>
-        <w:t>reduced</w:t>
-      </w:r>
-      <w:proofErr w:type="spellEnd"/>
+        <w:t>Th</w:t>
+      </w:r>
+      <w:r>
+        <w:t>is case aim</w:t>
+      </w:r>
+      <w:r>
+        <w:t xml:space="preserve">s to solve the unexpected shutdowns and failures of cloud application services in Taiwan NXP Semiconductors Co., Ltd. (NXP), which lead to delays in production schedules. Therefore, "Research on Abnormal Detection and Prediction of Computing Resources Based on Data-Driven Meta-Reinforcement Learning for Application Services" is proposed as a solution. </w:t>
+      </w:r>
+      <w:r>
+        <w:t xml:space="preserve">This research divide into three years. In the first year, </w:t>
+      </w:r>
+      <w:r>
+        <w:t xml:space="preserve">we use </w:t>
+      </w:r>
+      <w:r>
+        <w:t xml:space="preserve">deep reinforcement learning to detect time series anomalies of cloud application services, </w:t>
+      </w:r>
+      <w:r>
+        <w:t>and</w:t>
+      </w:r>
+      <w:r>
+        <w:t xml:space="preserve"> notif</w:t>
+      </w:r>
+      <w:r>
+        <w:t>y</w:t>
+      </w:r>
       <w:r>
         <w:t xml:space="preserve"> </w:t>
       </w:r>
       <w:r>
-        <w:t xml:space="preserve">the </w:t>
-      </w:r>
-      <w:r>
-        <w:t>unexpected downtime</w:t>
-      </w:r>
-      <w:r>
-        <w:t>.</w:t>
-      </w:r>
-      <w:r>
-        <w:t xml:space="preserve"> In the second year, the embedded platform NVIDIA Jetson Xavier NX will be deployed and an intelligent wafer map defect type classification inspection system established with an improved FGHSE-YOLOv5 object detection algorithm </w:t>
-      </w:r>
-      <w:r>
-        <w:t>is</w:t>
-      </w:r>
-      <w:r>
-        <w:t xml:space="preserve"> introduced </w:t>
-      </w:r>
-      <w:r>
-        <w:t>to ensure the quality of wafers</w:t>
-      </w:r>
-      <w:r>
-        <w:t>. Deploy the embedded platform NVIDIA Jetson Xavier NX in the third year and introduce an intelligent wafer side scratch detection system based on the improved GSEH-YOLOv5 object detection algorithm to detect whether the cut surface is scratched through object detection The method of mark generation replaces manpower and accelerates the operation of</w:t>
-      </w:r>
-      <w:r>
-        <w:t xml:space="preserve"> the production process. H</w:t>
-      </w:r>
-      <w:r>
-        <w:t>ope</w:t>
-      </w:r>
-      <w:r>
-        <w:t>fully,</w:t>
-      </w:r>
-      <w:r>
-        <w:t xml:space="preserve"> the goal of th</w:t>
-      </w:r>
-      <w:r>
-        <w:t>is</w:t>
-      </w:r>
-      <w:r>
-        <w:t xml:space="preserve"> </w:t>
-      </w:r>
-      <w:r>
-        <w:t xml:space="preserve">three-year </w:t>
-      </w:r>
-      <w:r>
-        <w:t>project can be achieved.</w:t>
+        <w:t xml:space="preserve">the managers immediately to ensure the stable operation of the services. In the second year, the rapid adaptation framework of the model is added to reduce the cost of updating the online prediction model. In the third year, </w:t>
+      </w:r>
+      <w:r>
+        <w:t xml:space="preserve">we will design </w:t>
+      </w:r>
+      <w:r>
+        <w:t>an active anomaly detection system based on meta-strategy</w:t>
+      </w:r>
+      <w:r>
+        <w:t>. H</w:t>
+      </w:r>
+      <w:r>
+        <w:t xml:space="preserve">uman experts will add to the model training process to increase the </w:t>
+      </w:r>
+      <w:r>
+        <w:t>model's effectiveness</w:t>
+      </w:r>
+      <w:r>
+        <w:t>. It is hoped that the goal of this project can be achieved through the implementation of the three-year plan.</w:t>
       </w:r>
     </w:p>
     <w:p>
@@ -1630,227 +1376,82 @@
       </w:r>
       <w:r>
         <w:rPr>
-          <w:color w:val="000000"/>
-        </w:rPr>
-        <w:t xml:space="preserve"> </w:t>
-      </w:r>
-      <w:proofErr w:type="spellStart"/>
-      <w:r>
-        <w:rPr>
           <w:rFonts w:hint="eastAsia"/>
           <w:color w:val="000000"/>
         </w:rPr>
-        <w:t>Sm</w:t>
+        <w:t xml:space="preserve"> </w:t>
       </w:r>
       <w:r>
         <w:rPr>
           <w:color w:val="000000"/>
         </w:rPr>
-        <w:t>artAuto</w:t>
-      </w:r>
-      <w:proofErr w:type="spellEnd"/>
-      <w:r>
-        <w:rPr>
-          <w:rFonts w:eastAsia="標楷體"/>
-          <w:bCs/>
-        </w:rPr>
-        <w:t xml:space="preserve">, </w:t>
-      </w:r>
-      <w:r>
-        <w:rPr>
-          <w:rFonts w:eastAsia="標楷體"/>
-          <w:bCs/>
-        </w:rPr>
-        <w:t>D</w:t>
-      </w:r>
-      <w:r>
-        <w:rPr>
-          <w:rFonts w:eastAsia="標楷體"/>
-          <w:bCs/>
-        </w:rPr>
-        <w:t xml:space="preserve">eep </w:t>
-      </w:r>
-      <w:r>
-        <w:rPr>
-          <w:rFonts w:eastAsia="標楷體"/>
-          <w:bCs/>
-        </w:rPr>
-        <w:t>L</w:t>
-      </w:r>
-      <w:r>
-        <w:rPr>
-          <w:rFonts w:eastAsia="標楷體"/>
-          <w:bCs/>
-        </w:rPr>
-        <w:t xml:space="preserve">earning, </w:t>
-      </w:r>
-      <w:r>
-        <w:rPr>
-          <w:rFonts w:eastAsia="標楷體"/>
-          <w:bCs/>
-        </w:rPr>
-        <w:t>S</w:t>
-      </w:r>
-      <w:r>
-        <w:rPr>
-          <w:rFonts w:eastAsia="標楷體"/>
-          <w:bCs/>
-        </w:rPr>
-        <w:t xml:space="preserve">upervised </w:t>
-      </w:r>
-      <w:r>
-        <w:rPr>
-          <w:rFonts w:eastAsia="標楷體"/>
-          <w:bCs/>
-        </w:rPr>
-        <w:t>L</w:t>
-      </w:r>
-      <w:r>
-        <w:rPr>
-          <w:rFonts w:eastAsia="標楷體"/>
-          <w:bCs/>
-        </w:rPr>
-        <w:t xml:space="preserve">earning, Jetson Nano, Jetson Xavier NX, </w:t>
-      </w:r>
-      <w:r>
-        <w:rPr>
-          <w:rFonts w:eastAsia="標楷體"/>
-          <w:bCs/>
+        <w:t xml:space="preserve">Cloud application services, </w:t>
+      </w:r>
+      <w:proofErr w:type="gramStart"/>
+      <w:r>
+        <w:rPr>
+          <w:rFonts w:hint="eastAsia"/>
+          <w:color w:val="000000"/>
+        </w:rPr>
+        <w:t>U</w:t>
+      </w:r>
+      <w:r>
+        <w:rPr>
+          <w:color w:val="000000"/>
+        </w:rPr>
+        <w:t>nexpected</w:t>
+      </w:r>
+      <w:proofErr w:type="gramEnd"/>
+      <w:r>
+        <w:rPr>
+          <w:color w:val="000000"/>
+        </w:rPr>
+        <w:t xml:space="preserve"> failures, </w:t>
+      </w:r>
+      <w:r>
+        <w:rPr>
+          <w:rFonts w:hint="eastAsia"/>
+          <w:color w:val="000000"/>
         </w:rPr>
         <w:t>R</w:t>
       </w:r>
       <w:r>
         <w:rPr>
-          <w:rFonts w:eastAsia="標楷體"/>
-          <w:bCs/>
-        </w:rPr>
-        <w:t>eal-</w:t>
-      </w:r>
-      <w:r>
-        <w:rPr>
-          <w:rFonts w:eastAsia="標楷體"/>
-          <w:bCs/>
-        </w:rPr>
-        <w:t>T</w:t>
-      </w:r>
-      <w:r>
-        <w:rPr>
-          <w:rFonts w:eastAsia="標楷體"/>
-          <w:bCs/>
-        </w:rPr>
-        <w:t xml:space="preserve">ime </w:t>
-      </w:r>
-      <w:r>
-        <w:rPr>
-          <w:rFonts w:eastAsia="標楷體"/>
-          <w:bCs/>
-        </w:rPr>
-        <w:t>O</w:t>
-      </w:r>
-      <w:r>
-        <w:rPr>
-          <w:rFonts w:eastAsia="標楷體"/>
-          <w:bCs/>
-        </w:rPr>
-        <w:t xml:space="preserve">bject </w:t>
-      </w:r>
-      <w:r>
-        <w:rPr>
-          <w:rFonts w:eastAsia="標楷體"/>
-          <w:bCs/>
-        </w:rPr>
-        <w:t>D</w:t>
-      </w:r>
-      <w:r>
-        <w:rPr>
-          <w:rFonts w:eastAsia="標楷體"/>
-          <w:bCs/>
-        </w:rPr>
-        <w:t xml:space="preserve">etection, </w:t>
-      </w:r>
-      <w:r>
-        <w:rPr>
-          <w:rFonts w:eastAsia="標楷體"/>
-          <w:bCs/>
-        </w:rPr>
-        <w:t>I</w:t>
-      </w:r>
-      <w:r>
-        <w:rPr>
-          <w:rFonts w:eastAsia="標楷體"/>
-          <w:bCs/>
-        </w:rPr>
-        <w:t xml:space="preserve">mage </w:t>
-      </w:r>
-      <w:r>
-        <w:rPr>
-          <w:rFonts w:eastAsia="標楷體"/>
-          <w:bCs/>
-        </w:rPr>
-        <w:t>R</w:t>
-      </w:r>
-      <w:r>
-        <w:rPr>
-          <w:rFonts w:eastAsia="標楷體"/>
-          <w:bCs/>
-        </w:rPr>
-        <w:t xml:space="preserve">ecognition, </w:t>
-      </w:r>
-      <w:r>
-        <w:rPr>
-          <w:rFonts w:eastAsia="標楷體"/>
-          <w:bCs/>
-        </w:rPr>
-        <w:t>C</w:t>
-      </w:r>
-      <w:r>
-        <w:rPr>
-          <w:rFonts w:eastAsia="標楷體"/>
-          <w:bCs/>
-        </w:rPr>
-        <w:t xml:space="preserve">onvolutional </w:t>
-      </w:r>
-      <w:r>
-        <w:rPr>
-          <w:rFonts w:eastAsia="標楷體"/>
-          <w:bCs/>
+          <w:color w:val="000000"/>
+        </w:rPr>
+        <w:t xml:space="preserve">einforcement learning, </w:t>
+      </w:r>
+      <w:r>
+        <w:rPr>
+          <w:rFonts w:hint="eastAsia"/>
+          <w:color w:val="000000"/>
+        </w:rPr>
+        <w:t>M</w:t>
+      </w:r>
+      <w:r>
+        <w:rPr>
+          <w:color w:val="000000"/>
+        </w:rPr>
+        <w:t xml:space="preserve">eta reinforcement learning, </w:t>
+      </w:r>
+      <w:r>
+        <w:rPr>
+          <w:rFonts w:hint="eastAsia"/>
+          <w:color w:val="000000"/>
         </w:rPr>
         <w:t>A</w:t>
       </w:r>
       <w:r>
         <w:rPr>
-          <w:rFonts w:eastAsia="標楷體"/>
-          <w:bCs/>
-        </w:rPr>
-        <w:t xml:space="preserve">utoencoder, YOLOv5, </w:t>
-      </w:r>
-      <w:r>
-        <w:rPr>
-          <w:rFonts w:eastAsia="標楷體"/>
-          <w:bCs/>
-        </w:rPr>
-        <w:t xml:space="preserve">M3-YOLOv5, </w:t>
-      </w:r>
-      <w:r>
-        <w:rPr>
-          <w:rFonts w:eastAsia="標楷體"/>
-          <w:bCs/>
-        </w:rPr>
-        <w:t xml:space="preserve">GSEH-YOLOv5, </w:t>
-      </w:r>
-      <w:r>
-        <w:rPr>
-          <w:rFonts w:eastAsia="標楷體"/>
-          <w:bCs/>
-        </w:rPr>
-        <w:t xml:space="preserve">and </w:t>
-      </w:r>
-      <w:r>
-        <w:rPr>
-          <w:rFonts w:eastAsia="標楷體"/>
-          <w:bCs/>
-        </w:rPr>
-        <w:t>FGHSE-YOLOv5</w:t>
+          <w:color w:val="000000"/>
+        </w:rPr>
+        <w:t xml:space="preserve">ctive anomaly detection, </w:t>
+      </w:r>
+      <w:r>
+        <w:rPr>
+          <w:color w:val="000000"/>
+        </w:rPr>
+        <w:t>Self-adaptive modeling</w:t>
       </w:r>
       <w:r>
         <w:rPr>
@@ -3748,6 +3349,7 @@
     <w:lsdException w:name="Emphasis" w:qFormat="1"/>
     <w:lsdException w:name="HTML Keyboard" w:semiHidden="1" w:unhideWhenUsed="1"/>
     <w:lsdException w:name="HTML Preformatted" w:semiHidden="1" w:unhideWhenUsed="1"/>
+    <w:lsdException w:name="Normal Table" w:semiHidden="1" w:unhideWhenUsed="1"/>
     <w:lsdException w:name="annotation subject" w:semiHidden="1" w:unhideWhenUsed="1"/>
     <w:lsdException w:name="No List" w:semiHidden="1" w:unhideWhenUsed="1"/>
     <w:lsdException w:name="Outline List 1" w:semiHidden="1" w:unhideWhenUsed="1"/>
@@ -3790,8 +3392,11 @@
     <w:lsdException w:name="Table Contemporary" w:semiHidden="1" w:unhideWhenUsed="1"/>
     <w:lsdException w:name="Table Elegant" w:semiHidden="1" w:unhideWhenUsed="1"/>
     <w:lsdException w:name="Table Professional" w:semiHidden="1" w:unhideWhenUsed="1"/>
+    <w:lsdException w:name="Table Subtle 1" w:semiHidden="1" w:unhideWhenUsed="1"/>
     <w:lsdException w:name="Table Subtle 2" w:semiHidden="1" w:unhideWhenUsed="1"/>
     <w:lsdException w:name="Table Web 1" w:semiHidden="1" w:unhideWhenUsed="1"/>
+    <w:lsdException w:name="Table Web 2" w:semiHidden="1" w:unhideWhenUsed="1"/>
+    <w:lsdException w:name="Table Web 3" w:semiHidden="1" w:unhideWhenUsed="1"/>
     <w:lsdException w:name="Balloon Text" w:semiHidden="1" w:unhideWhenUsed="1"/>
     <w:lsdException w:name="Table Theme" w:semiHidden="1" w:unhideWhenUsed="1"/>
     <w:lsdException w:name="Placeholder Text" w:semiHidden="1" w:uiPriority="99"/>
